--- a/lab_0/lab_0.docx
+++ b/lab_0/lab_0.docx
@@ -177,6 +177,7 @@
           <w:rFonts w:ascii="Times New Roman" w:hAnsi="Times New Roman" w:cs="Times New Roman"/>
           <w:sz w:val="36"/>
           <w:szCs w:val="36"/>
+          <w:lang w:val="en-US"/>
         </w:rPr>
       </w:pPr>
       <w:r>
@@ -185,8 +186,19 @@
           <w:sz w:val="36"/>
           <w:szCs w:val="36"/>
         </w:rPr>
-        <w:t>ЛАБОРАТОРНАЯ РАБОТА №1</w:t>
-      </w:r>
+        <w:t>ЛАБОРАТОРНАЯ РАБОТА №</w:t>
+      </w:r>
+      <w:r>
+        <w:rPr>
+          <w:rFonts w:ascii="Times New Roman" w:hAnsi="Times New Roman" w:cs="Times New Roman"/>
+          <w:sz w:val="36"/>
+          <w:szCs w:val="36"/>
+          <w:lang w:val="en-US"/>
+        </w:rPr>
+        <w:t>0</w:t>
+      </w:r>
+      <w:bookmarkStart w:id="0" w:name="_GoBack"/>
+      <w:bookmarkEnd w:id="0"/>
     </w:p>
     <w:p>
       <w:pPr>
@@ -1983,16 +1995,22 @@
         <w:rPr>
           <w:color w:val="000000"/>
           <w:sz w:val="22"/>
-          <w:lang w:val="en-US"/>
-        </w:rPr>
-      </w:pPr>
-      <w:r>
-        <w:rPr>
-          <w:color w:val="000000"/>
-          <w:sz w:val="22"/>
-          <w:lang w:val="en-US"/>
-        </w:rPr>
-        <w:t xml:space="preserve">            }</w:t>
+        </w:rPr>
+      </w:pPr>
+      <w:r>
+        <w:rPr>
+          <w:color w:val="000000"/>
+          <w:sz w:val="22"/>
+          <w:lang w:val="en-US"/>
+        </w:rPr>
+        <w:t xml:space="preserve">            </w:t>
+      </w:r>
+      <w:r>
+        <w:rPr>
+          <w:color w:val="000000"/>
+          <w:sz w:val="22"/>
+        </w:rPr>
+        <w:t>}</w:t>
       </w:r>
     </w:p>
     <w:p>
@@ -2918,11 +2936,21 @@
       <w:r>
         <w:t xml:space="preserve">Рисунок </w:t>
       </w:r>
-      <w:fldSimple w:instr=" SEQ Рисунок \* ARABIC ">
-        <w:r>
-          <w:t>1</w:t>
-        </w:r>
-      </w:fldSimple>
+      <w:r>
+        <w:fldChar w:fldCharType="begin"/>
+      </w:r>
+      <w:r>
+        <w:instrText xml:space="preserve"> SEQ Рисунок \* ARABIC </w:instrText>
+      </w:r>
+      <w:r>
+        <w:fldChar w:fldCharType="separate"/>
+      </w:r>
+      <w:r>
+        <w:t>1</w:t>
+      </w:r>
+      <w:r>
+        <w:fldChar w:fldCharType="end"/>
+      </w:r>
       <w:r>
         <w:t xml:space="preserve"> – Результат работы программы</w:t>
       </w:r>
@@ -2956,12 +2984,7 @@
         <w:t xml:space="preserve">, </w:t>
       </w:r>
       <w:r>
-        <w:t>а также компилировать исходный код и выполнять программу</w:t>
-      </w:r>
-      <w:bookmarkStart w:id="0" w:name="_GoBack"/>
-      <w:bookmarkEnd w:id="0"/>
-      <w:r>
-        <w:t>.</w:t>
+        <w:t>а также компилировать исходный код и выполнять программу.</w:t>
       </w:r>
     </w:p>
     <w:sectPr>
@@ -4147,7 +4170,7 @@
 </file>
 
 <file path=customXml/itemProps1.xml><?xml version="1.0" encoding="utf-8"?>
-<ds:datastoreItem xmlns:ds="http://schemas.openxmlformats.org/officeDocument/2006/customXml" ds:itemID="{908B636B-A9E3-47A0-AEE7-07E3C4B1467D}">
+<ds:datastoreItem xmlns:ds="http://schemas.openxmlformats.org/officeDocument/2006/customXml" ds:itemID="{396A1CE1-31C3-4D4A-94A6-42DC4B50EC46}">
   <ds:schemaRefs>
     <ds:schemaRef ds:uri="http://schemas.openxmlformats.org/officeDocument/2006/bibliography"/>
   </ds:schemaRefs>

--- a/lab_0/lab_0.docx
+++ b/lab_0/lab_0.docx
@@ -197,8 +197,6 @@
         </w:rPr>
         <w:t>0</w:t>
       </w:r>
-      <w:bookmarkStart w:id="0" w:name="_GoBack"/>
-      <w:bookmarkEnd w:id="0"/>
     </w:p>
     <w:p>
       <w:pPr>
@@ -354,33 +352,78 @@
           <w:szCs w:val="28"/>
         </w:rPr>
       </w:pPr>
-    </w:p>
-    <w:p>
-      <w:pPr>
-        <w:spacing w:after="0" w:line="240" w:lineRule="auto"/>
-        <w:jc w:val="right"/>
-        <w:rPr>
-          <w:rFonts w:ascii="Times New Roman" w:hAnsi="Times New Roman" w:cs="Times New Roman"/>
+      <w:r>
+        <w:rPr>
+          <w:rFonts w:ascii="Times New Roman" w:hAnsi="Times New Roman" w:cs="Times New Roman"/>
+          <w:noProof/>
           <w:sz w:val="32"/>
           <w:szCs w:val="28"/>
-        </w:rPr>
-      </w:pPr>
-      <w:r>
+          <w:lang w:eastAsia="ru-RU"/>
+        </w:rPr>
+        <w:drawing>
+          <wp:inline distT="0" distB="0" distL="0" distR="0">
+            <wp:extent cx="1112616" cy="762066"/>
+            <wp:effectExtent l="0" t="0" r="0" b="0"/>
+            <wp:docPr id="2" name="Рисунок 2"/>
+            <wp:cNvGraphicFramePr>
+              <a:graphicFrameLocks xmlns:a="http://schemas.openxmlformats.org/drawingml/2006/main" noChangeAspect="1"/>
+            </wp:cNvGraphicFramePr>
+            <a:graphic xmlns:a="http://schemas.openxmlformats.org/drawingml/2006/main">
+              <a:graphicData uri="http://schemas.openxmlformats.org/drawingml/2006/picture">
+                <pic:pic xmlns:pic="http://schemas.openxmlformats.org/drawingml/2006/picture">
+                  <pic:nvPicPr>
+                    <pic:cNvPr id="0" name="Безымянный.png"/>
+                    <pic:cNvPicPr/>
+                  </pic:nvPicPr>
+                  <pic:blipFill>
+                    <a:blip r:embed="rId9">
+                      <a:extLst>
+                        <a:ext uri="{28A0092B-C50C-407E-A947-70E740481C1C}">
+                          <a14:useLocalDpi xmlns:a14="http://schemas.microsoft.com/office/drawing/2010/main" val="0"/>
+                        </a:ext>
+                      </a:extLst>
+                    </a:blip>
+                    <a:stretch>
+                      <a:fillRect/>
+                    </a:stretch>
+                  </pic:blipFill>
+                  <pic:spPr>
+                    <a:xfrm>
+                      <a:off x="0" y="0"/>
+                      <a:ext cx="1112616" cy="762066"/>
+                    </a:xfrm>
+                    <a:prstGeom prst="rect">
+                      <a:avLst/>
+                    </a:prstGeom>
+                  </pic:spPr>
+                </pic:pic>
+              </a:graphicData>
+            </a:graphic>
+          </wp:inline>
+        </w:drawing>
+      </w:r>
+    </w:p>
+    <w:p>
+      <w:pPr>
+        <w:spacing w:after="0" w:line="240" w:lineRule="auto"/>
+        <w:jc w:val="right"/>
         <w:rPr>
           <w:rFonts w:ascii="Times New Roman" w:hAnsi="Times New Roman" w:cs="Times New Roman"/>
           <w:sz w:val="32"/>
           <w:szCs w:val="28"/>
         </w:rPr>
-        <w:tab/>
-      </w:r>
-      <w:r>
+      </w:pPr>
+    </w:p>
+    <w:p>
+      <w:pPr>
+        <w:spacing w:after="0" w:line="240" w:lineRule="auto"/>
+        <w:jc w:val="right"/>
         <w:rPr>
           <w:rFonts w:ascii="Times New Roman" w:hAnsi="Times New Roman" w:cs="Times New Roman"/>
           <w:sz w:val="32"/>
           <w:szCs w:val="28"/>
         </w:rPr>
-        <w:tab/>
-      </w:r>
+      </w:pPr>
       <w:r>
         <w:rPr>
           <w:rFonts w:ascii="Times New Roman" w:hAnsi="Times New Roman" w:cs="Times New Roman"/>
@@ -412,47 +455,42 @@
           <w:szCs w:val="28"/>
         </w:rPr>
         <w:tab/>
-        <w:t xml:space="preserve">Преподаватель:  </w:t>
-      </w:r>
-      <w:proofErr w:type="spellStart"/>
+      </w:r>
       <w:r>
         <w:rPr>
           <w:rFonts w:ascii="Times New Roman" w:hAnsi="Times New Roman" w:cs="Times New Roman"/>
           <w:sz w:val="32"/>
           <w:szCs w:val="28"/>
         </w:rPr>
-        <w:t>Городничев</w:t>
-      </w:r>
-      <w:proofErr w:type="spellEnd"/>
+        <w:tab/>
+      </w:r>
       <w:r>
         <w:rPr>
           <w:rFonts w:ascii="Times New Roman" w:hAnsi="Times New Roman" w:cs="Times New Roman"/>
           <w:sz w:val="32"/>
           <w:szCs w:val="28"/>
         </w:rPr>
-        <w:t xml:space="preserve"> М. Г.</w:t>
-      </w:r>
-    </w:p>
-    <w:p>
-      <w:pPr>
-        <w:spacing w:after="0" w:line="240" w:lineRule="auto"/>
-        <w:jc w:val="center"/>
+        <w:tab/>
+        <w:t xml:space="preserve">Преподаватель:  </w:t>
+      </w:r>
+      <w:proofErr w:type="spellStart"/>
+      <w:r>
         <w:rPr>
           <w:rFonts w:ascii="Times New Roman" w:hAnsi="Times New Roman" w:cs="Times New Roman"/>
           <w:sz w:val="32"/>
           <w:szCs w:val="28"/>
         </w:rPr>
-      </w:pPr>
-    </w:p>
-    <w:p>
-      <w:pPr>
-        <w:spacing w:after="0" w:line="240" w:lineRule="auto"/>
+        <w:t>Городничев</w:t>
+      </w:r>
+      <w:proofErr w:type="spellEnd"/>
+      <w:r>
         <w:rPr>
           <w:rFonts w:ascii="Times New Roman" w:hAnsi="Times New Roman" w:cs="Times New Roman"/>
           <w:sz w:val="32"/>
           <w:szCs w:val="28"/>
         </w:rPr>
-      </w:pPr>
+        <w:t xml:space="preserve"> М. Г.</w:t>
+      </w:r>
     </w:p>
     <w:p>
       <w:pPr>
@@ -499,32 +537,26 @@
     <w:p>
       <w:pPr>
         <w:spacing w:after="0" w:line="240" w:lineRule="auto"/>
+        <w:jc w:val="center"/>
+        <w:rPr>
+          <w:rFonts w:ascii="Times New Roman" w:hAnsi="Times New Roman" w:cs="Times New Roman"/>
+          <w:sz w:val="32"/>
+          <w:szCs w:val="28"/>
+        </w:rPr>
+      </w:pPr>
+    </w:p>
+    <w:p>
+      <w:pPr>
+        <w:spacing w:after="0" w:line="240" w:lineRule="auto"/>
         <w:rPr>
           <w:rFonts w:ascii="Times New Roman" w:hAnsi="Times New Roman" w:cs="Times New Roman"/>
           <w:sz w:val="28"/>
           <w:szCs w:val="24"/>
-        </w:rPr>
-      </w:pPr>
-    </w:p>
-    <w:p>
-      <w:pPr>
-        <w:spacing w:after="0" w:line="240" w:lineRule="auto"/>
-        <w:rPr>
-          <w:rFonts w:ascii="Times New Roman" w:hAnsi="Times New Roman" w:cs="Times New Roman"/>
-          <w:sz w:val="28"/>
-          <w:szCs w:val="24"/>
-        </w:rPr>
-      </w:pPr>
-    </w:p>
-    <w:p>
-      <w:pPr>
-        <w:spacing w:after="0" w:line="240" w:lineRule="auto"/>
-        <w:rPr>
-          <w:rFonts w:ascii="Times New Roman" w:hAnsi="Times New Roman" w:cs="Times New Roman"/>
-          <w:sz w:val="28"/>
-          <w:szCs w:val="24"/>
-        </w:rPr>
-      </w:pPr>
+          <w:lang w:val="en-US"/>
+        </w:rPr>
+      </w:pPr>
+      <w:bookmarkStart w:id="0" w:name="_GoBack"/>
+      <w:bookmarkEnd w:id="0"/>
     </w:p>
     <w:p>
       <w:pPr>
@@ -844,7 +876,7 @@
           <w:rFonts w:ascii="Courier New" w:eastAsia="Times New Roman" w:hAnsi="Courier New" w:cs="Courier New"/>
           <w:color w:val="000000"/>
           <w:szCs w:val="20"/>
-          <w:lang w:eastAsia="ru-RU"/>
+          <w:lang w:val="en-US" w:eastAsia="ru-RU"/>
         </w:rPr>
       </w:pPr>
       <w:r>
@@ -852,7 +884,7 @@
           <w:rFonts w:ascii="Courier New" w:eastAsia="Times New Roman" w:hAnsi="Courier New" w:cs="Courier New"/>
           <w:color w:val="000000"/>
           <w:szCs w:val="20"/>
-          <w:lang w:eastAsia="ru-RU"/>
+          <w:lang w:val="en-US" w:eastAsia="ru-RU"/>
         </w:rPr>
         <w:t>*/</w:t>
       </w:r>
@@ -1799,6 +1831,7 @@
         <w:rPr>
           <w:color w:val="000000"/>
           <w:sz w:val="22"/>
+          <w:lang w:val="en-US"/>
         </w:rPr>
       </w:pPr>
       <w:r>
@@ -1810,18 +1843,22 @@
         <w:t xml:space="preserve">        </w:t>
       </w:r>
       <w:proofErr w:type="spellStart"/>
-      <w:r>
-        <w:rPr>
-          <w:color w:val="000000"/>
-          <w:sz w:val="22"/>
+      <w:proofErr w:type="gramStart"/>
+      <w:r>
+        <w:rPr>
+          <w:color w:val="000000"/>
+          <w:sz w:val="22"/>
+          <w:lang w:val="en-US"/>
         </w:rPr>
         <w:t>int</w:t>
       </w:r>
       <w:proofErr w:type="spellEnd"/>
-      <w:r>
-        <w:rPr>
-          <w:color w:val="000000"/>
-          <w:sz w:val="22"/>
+      <w:proofErr w:type="gramEnd"/>
+      <w:r>
+        <w:rPr>
+          <w:color w:val="000000"/>
+          <w:sz w:val="22"/>
+          <w:lang w:val="en-US"/>
         </w:rPr>
         <w:t xml:space="preserve"> n = 100;</w:t>
       </w:r>
@@ -1832,6 +1869,7 @@
         <w:rPr>
           <w:color w:val="000000"/>
           <w:sz w:val="22"/>
+          <w:lang w:val="en-US"/>
         </w:rPr>
       </w:pPr>
     </w:p>
@@ -2902,7 +2940,7 @@
                     <pic:cNvPicPr/>
                   </pic:nvPicPr>
                   <pic:blipFill>
-                    <a:blip r:embed="rId9">
+                    <a:blip r:embed="rId10">
                       <a:extLst>
                         <a:ext uri="{28A0092B-C50C-407E-A947-70E740481C1C}">
                           <a14:useLocalDpi xmlns:a14="http://schemas.microsoft.com/office/drawing/2010/main" val="0"/>
@@ -2936,21 +2974,11 @@
       <w:r>
         <w:t xml:space="preserve">Рисунок </w:t>
       </w:r>
-      <w:r>
-        <w:fldChar w:fldCharType="begin"/>
-      </w:r>
-      <w:r>
-        <w:instrText xml:space="preserve"> SEQ Рисунок \* ARABIC </w:instrText>
-      </w:r>
-      <w:r>
-        <w:fldChar w:fldCharType="separate"/>
-      </w:r>
-      <w:r>
-        <w:t>1</w:t>
-      </w:r>
-      <w:r>
-        <w:fldChar w:fldCharType="end"/>
-      </w:r>
+      <w:fldSimple w:instr=" SEQ Рисунок \* ARABIC ">
+        <w:r>
+          <w:t>1</w:t>
+        </w:r>
+      </w:fldSimple>
       <w:r>
         <w:t xml:space="preserve"> – Результат работы программы</w:t>
       </w:r>
@@ -4170,7 +4198,7 @@
 </file>
 
 <file path=customXml/itemProps1.xml><?xml version="1.0" encoding="utf-8"?>
-<ds:datastoreItem xmlns:ds="http://schemas.openxmlformats.org/officeDocument/2006/customXml" ds:itemID="{396A1CE1-31C3-4D4A-94A6-42DC4B50EC46}">
+<ds:datastoreItem xmlns:ds="http://schemas.openxmlformats.org/officeDocument/2006/customXml" ds:itemID="{5CE37A92-FE95-4927-A8AD-D99AD85FA46F}">
   <ds:schemaRefs>
     <ds:schemaRef ds:uri="http://schemas.openxmlformats.org/officeDocument/2006/bibliography"/>
   </ds:schemaRefs>
